--- a/Proposal for Project #2.docx
+++ b/Proposal for Project #2.docx
@@ -164,10 +164,7 @@
         <w:spacing w:before="240" w:after="240"/>
       </w:pPr>
       <w:r>
-        <w:t>Many people hear a lot about crypto and NFTs, but they don’t know enough about them to be comfortable investing in these nascent assets yet. Suppose there existed a service that could ‘get to know’ the risk-tolerance of an investor, and based on the respon</w:t>
-      </w:r>
-      <w:r>
-        <w:t>ses, could automate their investment into the crypto/NFT space based on their risk appetite, investment goals, and time horizon.</w:t>
+        <w:t>Many people hear a lot about crypto and NFTs, but they don’t know enough about them to be comfortable investing in these nascent assets yet. Suppose there existed a service that could ‘get to know’ the risk-tolerance of an investor, and based on the responses, could automate their investment into the crypto/NFT space based on their risk appetite, investment goals, and time horizon.</w:t>
       </w:r>
     </w:p>
     <w:p>
@@ -201,13 +198,7 @@
         </w:numPr>
       </w:pPr>
       <w:r>
-        <w:t>Help investors with interest, but little or no knowledge of investing in Cryptocurrencies</w:t>
-      </w:r>
-      <w:r>
-        <w:t xml:space="preserve"> or NFTs get started with investi</w:t>
-      </w:r>
-      <w:r>
-        <w:t>ng in them.</w:t>
+        <w:t>Help investors with interest, but little or no knowledge of investing in Cryptocurrencies or NFTs get started with investing in them.</w:t>
       </w:r>
     </w:p>
     <w:p>
@@ -238,17 +229,11 @@
         <w:spacing w:before="240" w:after="240"/>
       </w:pPr>
       <w:r>
-        <w:t>The interface would begin by walking a potential client through a risk-tolerance questionnaire (RTQ), and based on their responses, provide a recommendation for the percentage of the client’s portfolio that would be appropriate t</w:t>
-      </w:r>
-      <w:r>
-        <w:t xml:space="preserve">o invest in crypto currency and NFTs. The report could even show the potential client what the ‘cost’ of delaying portfolio implementation could look like (how much more money it would take to open the </w:t>
+        <w:t xml:space="preserve">The interface would begin by walking a potential client through a risk-tolerance questionnaire (RTQ), and based on their responses, provide a recommendation for the percentage of the client’s portfolio that would be appropriate to invest in crypto currency and NFTs. The report could even show the potential client what the ‘cost’ of delaying portfolio implementation could look like (how much more money it would take to open the </w:t>
       </w:r>
       <w:r>
         <w:lastRenderedPageBreak/>
-        <w:t>same size positions after accounting for a fiscal quar</w:t>
-      </w:r>
-      <w:r>
-        <w:t>ter of appreciation compared to the total outlay required to implement the portfolio today).</w:t>
+        <w:t>same size positions after accounting for a fiscal quarter of appreciation compared to the total outlay required to implement the portfolio today).</w:t>
       </w:r>
     </w:p>
     <w:p>
@@ -292,22 +277,36 @@
         <w:spacing w:before="240" w:after="240"/>
       </w:pPr>
       <w:r>
-        <w:t>The interface would conclude by requesting the client to implement the proposal and</w:t>
-      </w:r>
-      <w:r>
-        <w:t xml:space="preserve"> would then use algorithmic trading to open positions in the recommended cryptocurrencies.</w:t>
-      </w:r>
-    </w:p>
-    <w:p>
-      <w:pPr>
-        <w:pBdr>
-          <w:top w:val="nil"/>
-          <w:left w:val="nil"/>
-          <w:bottom w:val="nil"/>
-          <w:right w:val="nil"/>
-          <w:between w:val="nil"/>
-        </w:pBdr>
-      </w:pPr>
+        <w:t>The interface would conclude by requesting the client to implement the proposal and would then use algorithmic trading to open positions in the recommended cryptocurrencies.</w:t>
+      </w:r>
+    </w:p>
+    <w:p>
+      <w:pPr>
+        <w:pStyle w:val="Heading2"/>
+        <w:pBdr>
+          <w:top w:val="nil"/>
+          <w:left w:val="nil"/>
+          <w:bottom w:val="nil"/>
+          <w:right w:val="nil"/>
+          <w:between w:val="nil"/>
+        </w:pBdr>
+        <w:rPr>
+          <w:b/>
+          <w:color w:val="674EA7"/>
+        </w:rPr>
+      </w:pPr>
+      <w:r>
+        <w:rPr>
+          <w:b/>
+          <w:color w:val="674EA7"/>
+        </w:rPr>
+        <w:t>Parameters</w:t>
+      </w:r>
+    </w:p>
+    <w:p>
+      <w:r>
+        <w:t>To develop the recommended portfolio, we will complete a comprehensive analysis of tradable assets. The analysis will consist of technical and sentiment analysis, utilizing ML to test signals against asset price performance.</w:t>
+      </w:r>
     </w:p>
     <w:p>
       <w:pPr>
@@ -350,11 +349,9 @@
           <w:numId w:val="2"/>
         </w:numPr>
       </w:pPr>
-      <w:proofErr w:type="spellStart"/>
       <w:r>
         <w:t>TradingView</w:t>
       </w:r>
-      <w:proofErr w:type="spellEnd"/>
     </w:p>
     <w:p>
       <w:pPr>
@@ -363,11 +360,9 @@
           <w:numId w:val="2"/>
         </w:numPr>
       </w:pPr>
-      <w:proofErr w:type="spellStart"/>
       <w:r>
         <w:t>StockTwits</w:t>
       </w:r>
-      <w:proofErr w:type="spellEnd"/>
     </w:p>
     <w:p>
       <w:pPr>
